--- a/法令ファイル/公共用地の取得に関する特別措置法施行令/公共用地の取得に関する特別措置法施行令（昭和三十六年政令第二百八十五号）.docx
+++ b/法令ファイル/公共用地の取得に関する特別措置法施行令/公共用地の取得に関する特別措置法施行令（昭和三十六年政令第二百八十五号）.docx
@@ -146,69 +146,45 @@
     </w:p>
     <w:p>
       <w:pPr>
-        <w:pStyle w:val="Heading6"/>
+        <w:pStyle w:val="ListBullet"/>
         <w:ind w:left="880"/>
       </w:pPr>
       <w:r>
         <w:t>一</w:t>
-      </w:r>
-    </w:p>
-    <w:p>
-      <w:pPr>
-        <w:ind w:left="880"/>
-      </w:pPr>
-      <w:r>
+        <w:br/>
         <w:t>国際戦略港湾、国際拠点港湾又は重要港湾の港湾施設のうち、港湾管理者又は国が港湾法（昭和二十五年法律第二百十八号）第十二条第一項第三号（第三十四条において準用する場合を含む。）又は第五十二条第一項の規定に基づき建設し、又は改良する水域施設、外郭施設、係留施設又は臨港交通施設（道路にあつては、道路構造令（昭和四十五年政令第三百二十号）第二条第四号に規定する車道又はこれに相当する部分の幅員六・五メートル以上のものに限る。）</w:t>
       </w:r>
     </w:p>
     <w:p>
       <w:pPr>
-        <w:pStyle w:val="Heading6"/>
+        <w:pStyle w:val="ListBullet"/>
         <w:ind w:left="880"/>
       </w:pPr>
       <w:r>
         <w:t>二</w:t>
-      </w:r>
-    </w:p>
-    <w:p>
-      <w:pPr>
-        <w:ind w:left="880"/>
-      </w:pPr>
-      <w:r>
+        <w:br/>
         <w:t>法第二条第一号に掲げる道路又は同条第四号に掲げる道路若しくは駅前広場に係る市街地改造事業によつて整備される建築施設</w:t>
       </w:r>
     </w:p>
     <w:p>
       <w:pPr>
-        <w:pStyle w:val="Heading6"/>
+        <w:pStyle w:val="ListBullet"/>
         <w:ind w:left="880"/>
       </w:pPr>
       <w:r>
         <w:t>三</w:t>
-      </w:r>
-    </w:p>
-    <w:p>
-      <w:pPr>
-        <w:ind w:left="880"/>
-      </w:pPr>
-      <w:r>
+        <w:br/>
         <w:t>首都圏の既成市街地又は近畿圏の既成都市区域における住宅難を緩和するため施行することを要する新住宅市街地開発事業で、イ及びロに該当するものによつて整備される造成施設等</w:t>
       </w:r>
     </w:p>
     <w:p>
       <w:pPr>
-        <w:pStyle w:val="Heading6"/>
+        <w:pStyle w:val="ListBullet"/>
         <w:ind w:left="880"/>
       </w:pPr>
       <w:r>
         <w:t>四</w:t>
-      </w:r>
-    </w:p>
-    <w:p>
-      <w:pPr>
-        <w:ind w:left="880"/>
-      </w:pPr>
-      <w:r>
+        <w:br/>
         <w:t>都市再開発法（昭和四十四年法律第三十八号）第三条の二第二号ロに掲げる条件に該当する土地の区域について施行する第二種市街地再開発事業によつて整備される建築物及び建築敷地並びに公共施設</w:t>
       </w:r>
     </w:p>
@@ -236,6 +212,8 @@
     <w:p>
       <w:r>
         <w:t>法第五条（法第四十五条において準用する場合を含む。）の規定による手数料の額は、一件につき、九十万七千五百円とする。</w:t>
+        <w:br/>
+        <w:t>ただし、土地収用法第二十条（同法第百三十八条第一項において準用する場合を含む。）の規定による事業の認定を受けている事業又は都市計画法（昭和四十三年法律第百号）第四条第十五項に規定する都市計画事業に係る特定公共事業の認定を申請する場合においては、五十一万三千百円とする。</w:t>
       </w:r>
     </w:p>
     <w:p>
@@ -283,69 +261,45 @@
     </w:p>
     <w:p>
       <w:pPr>
-        <w:pStyle w:val="Heading6"/>
+        <w:pStyle w:val="ListBullet"/>
         <w:ind w:left="880"/>
       </w:pPr>
       <w:r>
         <w:t>一</w:t>
-      </w:r>
-    </w:p>
-    <w:p>
-      <w:pPr>
-        <w:ind w:left="880"/>
-      </w:pPr>
-      <w:r>
+        <w:br/>
         <w:t>土地収用法第五条に掲げる権利を収用し、又は使用する場合</w:t>
       </w:r>
     </w:p>
     <w:p>
       <w:pPr>
-        <w:pStyle w:val="Heading6"/>
+        <w:pStyle w:val="ListBullet"/>
         <w:ind w:left="880"/>
       </w:pPr>
       <w:r>
         <w:t>二</w:t>
-      </w:r>
-    </w:p>
-    <w:p>
-      <w:pPr>
-        <w:ind w:left="880"/>
-      </w:pPr>
-      <w:r>
+        <w:br/>
         <w:t>土地収用法第六条に掲げる立木、建物その他土地に定着する物件を収用し、又は使用する場合</w:t>
       </w:r>
     </w:p>
     <w:p>
       <w:pPr>
-        <w:pStyle w:val="Heading6"/>
+        <w:pStyle w:val="ListBullet"/>
         <w:ind w:left="880"/>
       </w:pPr>
       <w:r>
         <w:t>三</w:t>
-      </w:r>
-    </w:p>
-    <w:p>
-      <w:pPr>
-        <w:ind w:left="880"/>
-      </w:pPr>
-      <w:r>
+        <w:br/>
         <w:t>土地収用法第七条に規定する土石砂れきを収用する場合</w:t>
       </w:r>
     </w:p>
     <w:p>
       <w:pPr>
-        <w:pStyle w:val="Heading6"/>
+        <w:pStyle w:val="ListBullet"/>
         <w:ind w:left="880"/>
       </w:pPr>
       <w:r>
         <w:t>四</w:t>
-      </w:r>
-    </w:p>
-    <w:p>
-      <w:pPr>
-        <w:ind w:left="880"/>
-      </w:pPr>
-      <w:r>
+        <w:br/>
         <w:t>前各号のすべての場合</w:t>
       </w:r>
     </w:p>
@@ -364,86 +318,56 @@
     </w:p>
     <w:p>
       <w:pPr>
-        <w:pStyle w:val="Heading6"/>
+        <w:pStyle w:val="ListBullet"/>
         <w:ind w:left="880"/>
       </w:pPr>
       <w:r>
         <w:t>一</w:t>
-      </w:r>
-    </w:p>
-    <w:p>
-      <w:pPr>
-        <w:ind w:left="880"/>
-      </w:pPr>
-      <w:r>
+        <w:br/>
         <w:t>氏名及び住所</w:t>
       </w:r>
     </w:p>
     <w:p>
       <w:pPr>
-        <w:pStyle w:val="Heading6"/>
+        <w:pStyle w:val="ListBullet"/>
         <w:ind w:left="880"/>
       </w:pPr>
       <w:r>
         <w:t>二</w:t>
-      </w:r>
-    </w:p>
-    <w:p>
-      <w:pPr>
-        <w:ind w:left="880"/>
-      </w:pPr>
-      <w:r>
+        <w:br/>
         <w:t>提供する土地等の表示</w:t>
       </w:r>
     </w:p>
     <w:p>
       <w:pPr>
-        <w:pStyle w:val="Heading6"/>
+        <w:pStyle w:val="ListBullet"/>
         <w:ind w:left="880"/>
       </w:pPr>
       <w:r>
         <w:t>三</w:t>
-      </w:r>
-    </w:p>
-    <w:p>
-      <w:pPr>
-        <w:ind w:left="880"/>
-      </w:pPr>
-      <w:r>
+        <w:br/>
         <w:t>土地等を提供するため生活の基礎を失うこととなる事情</w:t>
       </w:r>
     </w:p>
     <w:p>
       <w:pPr>
-        <w:pStyle w:val="Heading6"/>
+        <w:pStyle w:val="ListBullet"/>
         <w:ind w:left="880"/>
       </w:pPr>
       <w:r>
         <w:t>四</w:t>
-      </w:r>
-    </w:p>
-    <w:p>
-      <w:pPr>
-        <w:ind w:left="880"/>
-      </w:pPr>
-      <w:r>
+        <w:br/>
         <w:t>法第四十六条の規定による要求の内容並びに実施のあつせんを要望する措置の内容及び実施のあつせんを要望する理由</w:t>
       </w:r>
     </w:p>
     <w:p>
       <w:pPr>
-        <w:pStyle w:val="Heading6"/>
+        <w:pStyle w:val="ListBullet"/>
         <w:ind w:left="880"/>
       </w:pPr>
       <w:r>
         <w:t>五</w:t>
-      </w:r>
-    </w:p>
-    <w:p>
-      <w:pPr>
-        <w:ind w:left="880"/>
-      </w:pPr>
-      <w:r>
+        <w:br/>
         <w:t>対償の一部の給付を受けているときは、その内容及び給付を受けた年月日</w:t>
       </w:r>
     </w:p>
@@ -466,52 +390,34 @@
     </w:p>
     <w:p>
       <w:pPr>
-        <w:pStyle w:val="Heading6"/>
+        <w:pStyle w:val="ListBullet"/>
         <w:ind w:left="880"/>
       </w:pPr>
       <w:r>
         <w:t>一</w:t>
-      </w:r>
-    </w:p>
-    <w:p>
-      <w:pPr>
-        <w:ind w:left="880"/>
-      </w:pPr>
-      <w:r>
+        <w:br/>
         <w:t>前項第一号から第三号までに掲げる事項</w:t>
       </w:r>
     </w:p>
     <w:p>
       <w:pPr>
-        <w:pStyle w:val="Heading6"/>
+        <w:pStyle w:val="ListBullet"/>
         <w:ind w:left="880"/>
       </w:pPr>
       <w:r>
         <w:t>二</w:t>
-      </w:r>
-    </w:p>
-    <w:p>
-      <w:pPr>
-        <w:ind w:left="880"/>
-      </w:pPr>
-      <w:r>
+        <w:br/>
         <w:t>実施のあつせんを要望する措置の内容及び当該措置を対償と相まつて実施すべき理由</w:t>
       </w:r>
     </w:p>
     <w:p>
       <w:pPr>
-        <w:pStyle w:val="Heading6"/>
+        <w:pStyle w:val="ListBullet"/>
         <w:ind w:left="880"/>
       </w:pPr>
       <w:r>
         <w:t>三</w:t>
-      </w:r>
-    </w:p>
-    <w:p>
-      <w:pPr>
-        <w:ind w:left="880"/>
-      </w:pPr>
-      <w:r>
+        <w:br/>
         <w:t>対償の全部又は一部の給付を受けているときは、その内容及び給付を受けた年月日</w:t>
       </w:r>
     </w:p>
@@ -530,6 +436,8 @@
       </w:pPr>
       <w:r>
         <w:t>前項の申出は、対償の給付の完了の日から起算して六月を経過する日前にしなければならない。</w:t>
+        <w:br/>
+        <w:t>ただし、当該期限が経過した後においても、都道府県知事がその遅滞について容認すべき理由があると認めたときは、この限りでない。</w:t>
       </w:r>
     </w:p>
     <w:p>
@@ -576,6 +484,18 @@
       </w:r>
     </w:p>
     <w:p>
+      <w:pPr>
+        <w:pStyle w:val="Heading5"/>
+        <w:ind w:left="440"/>
+      </w:pPr>
+      <w:r>
+        <w:t>１</w:t>
+      </w:r>
+    </w:p>
+    <w:p>
+      <w:pPr>
+        <w:ind w:left="440"/>
+      </w:pPr>
       <w:r>
         <w:t>この政令は、法の施行の日（昭和三十六年八月十七日）から施行する。</w:t>
       </w:r>
@@ -590,10 +510,22 @@
         <w:pStyle w:val="Heading1"/>
       </w:pPr>
       <w:r>
-        <w:t>附　則（昭和三七年四月三〇日政令第一七七号）</w:t>
+        <w:t>附則（昭和三七年四月三〇日政令第一七七号）</w:t>
       </w:r>
     </w:p>
     <w:p>
+      <w:pPr>
+        <w:pStyle w:val="Heading5"/>
+        <w:ind w:left="440"/>
+      </w:pPr>
+      <w:r>
+        <w:t>１</w:t>
+      </w:r>
+    </w:p>
+    <w:p>
+      <w:pPr>
+        <w:ind w:left="440"/>
+      </w:pPr>
       <w:r>
         <w:t>この政令は、公布の日から施行する。</w:t>
       </w:r>
@@ -608,10 +540,22 @@
         <w:pStyle w:val="Heading1"/>
       </w:pPr>
       <w:r>
-        <w:t>附　則（昭和三七年九月二九日政令第三九一号）</w:t>
+        <w:t>附則（昭和三七年九月二九日政令第三九一号）</w:t>
       </w:r>
     </w:p>
     <w:p>
+      <w:pPr>
+        <w:pStyle w:val="Heading5"/>
+        <w:ind w:left="440"/>
+      </w:pPr>
+      <w:r>
+        <w:t>１</w:t>
+      </w:r>
+    </w:p>
+    <w:p>
+      <w:pPr>
+        <w:ind w:left="440"/>
+      </w:pPr>
       <w:r>
         <w:t>この政令は、行政不服審査法（昭和三十七年法律第百六十号）の施行の日（昭和三十七年十月一日）から施行する。</w:t>
       </w:r>
@@ -631,6 +575,8 @@
       </w:pPr>
       <w:r>
         <w:t>この政令による改正後の規定は、この政令の施行前にされた行政庁の処分その他この政令の施行前に生じた事項についても適用する。</w:t>
+        <w:br/>
+        <w:t>ただし、この政令による改正前の規定によつて生じた効力を妨げない。</w:t>
       </w:r>
     </w:p>
     <w:p>
@@ -648,6 +594,8 @@
       </w:pPr>
       <w:r>
         <w:t>この政令の施行前に提起された訴願、審査の請求、異議の申立てその他の不服申立て（以下「訴願等」という。）については、この政令の施行後も、なお従前の例による。</w:t>
+        <w:br/>
+        <w:t>この政令の施行前にされた訴願等の裁決、決定その他の処分（以下「裁決等」という。）又はこの政令の施行前に提起された訴願等につきこの政令の施行後にされる裁決等にさらに不服がある場合の訴願等についても、同様とする。</w:t>
       </w:r>
     </w:p>
     <w:p>
@@ -677,7 +625,7 @@
         <w:pStyle w:val="Heading1"/>
       </w:pPr>
       <w:r>
-        <w:t>附　則（昭和三九年三月一六日政令第二三号）</w:t>
+        <w:t>附則（昭和三九年三月一六日政令第二三号）</w:t>
       </w:r>
     </w:p>
     <w:p>
@@ -703,10 +651,22 @@
         <w:pStyle w:val="Heading1"/>
       </w:pPr>
       <w:r>
-        <w:t>附　則（昭和三九年一一月二四日政令第三五六号）</w:t>
+        <w:t>附則（昭和三九年一一月二四日政令第三五六号）</w:t>
       </w:r>
     </w:p>
     <w:p>
+      <w:pPr>
+        <w:pStyle w:val="Heading5"/>
+        <w:ind w:left="440"/>
+      </w:pPr>
+      <w:r>
+        <w:t>１</w:t>
+      </w:r>
+    </w:p>
+    <w:p>
+      <w:pPr>
+        <w:ind w:left="440"/>
+      </w:pPr>
       <w:r>
         <w:t>この政令は、公布の日から施行する。</w:t>
       </w:r>
@@ -721,7 +681,7 @@
         <w:pStyle w:val="Heading1"/>
       </w:pPr>
       <w:r>
-        <w:t>附　則（昭和四〇年二月一一日政令第一四号）</w:t>
+        <w:t>附則（昭和四〇年二月一一日政令第一四号）</w:t>
       </w:r>
     </w:p>
     <w:p>
@@ -747,10 +707,22 @@
         <w:pStyle w:val="Heading1"/>
       </w:pPr>
       <w:r>
-        <w:t>附　則（昭和四〇年三月二九日政令第五七号）</w:t>
+        <w:t>附則（昭和四〇年三月二九日政令第五七号）</w:t>
       </w:r>
     </w:p>
     <w:p>
+      <w:pPr>
+        <w:pStyle w:val="Heading5"/>
+        <w:ind w:left="440"/>
+      </w:pPr>
+      <w:r>
+        <w:t>１</w:t>
+      </w:r>
+    </w:p>
+    <w:p>
+      <w:pPr>
+        <w:ind w:left="440"/>
+      </w:pPr>
       <w:r>
         <w:t>この政令は、昭和四十年四月一日から施行する。</w:t>
       </w:r>
@@ -765,7 +737,7 @@
         <w:pStyle w:val="Heading1"/>
       </w:pPr>
       <w:r>
-        <w:t>附　則（昭和四〇年四月五日政令第一一九号）</w:t>
+        <w:t>附則（昭和四〇年四月五日政令第一一九号）</w:t>
       </w:r>
     </w:p>
     <w:p>
@@ -783,7 +755,7 @@
         <w:pStyle w:val="Heading1"/>
       </w:pPr>
       <w:r>
-        <w:t>附　則（昭和四二年一〇月一九日政令第三二八号）</w:t>
+        <w:t>附則（昭和四二年一〇月一九日政令第三二八号）</w:t>
       </w:r>
     </w:p>
     <w:p>
@@ -809,7 +781,7 @@
         <w:pStyle w:val="Heading1"/>
       </w:pPr>
       <w:r>
-        <w:t>附　則（昭和四二年一一月一五日政令第三四五号）</w:t>
+        <w:t>附則（昭和四二年一一月一五日政令第三四五号）</w:t>
       </w:r>
     </w:p>
     <w:p>
@@ -835,7 +807,7 @@
         <w:pStyle w:val="Heading1"/>
       </w:pPr>
       <w:r>
-        <w:t>附　則（昭和四四年六月一三日政令第一五八号）</w:t>
+        <w:t>附則（昭和四四年六月一三日政令第一五八号）</w:t>
       </w:r>
     </w:p>
     <w:p>
@@ -861,10 +833,22 @@
         <w:pStyle w:val="Heading1"/>
       </w:pPr>
       <w:r>
-        <w:t>附　則（昭和四七年六月九日政令第二一七号）</w:t>
+        <w:t>附則（昭和四七年六月九日政令第二一七号）</w:t>
       </w:r>
     </w:p>
     <w:p>
+      <w:pPr>
+        <w:pStyle w:val="Heading5"/>
+        <w:ind w:left="440"/>
+      </w:pPr>
+      <w:r>
+        <w:t>１</w:t>
+      </w:r>
+    </w:p>
+    <w:p>
+      <w:pPr>
+        <w:ind w:left="440"/>
+      </w:pPr>
       <w:r>
         <w:t>この政令は、公布の日から施行する。</w:t>
       </w:r>
@@ -879,10 +863,22 @@
         <w:pStyle w:val="Heading1"/>
       </w:pPr>
       <w:r>
-        <w:t>附　則（昭和五〇年九月二日政令第二六五号）</w:t>
+        <w:t>附則（昭和五〇年九月二日政令第二六五号）</w:t>
       </w:r>
     </w:p>
     <w:p>
+      <w:pPr>
+        <w:pStyle w:val="Heading5"/>
+        <w:ind w:left="440"/>
+      </w:pPr>
+      <w:r>
+        <w:t>１</w:t>
+      </w:r>
+    </w:p>
+    <w:p>
+      <w:pPr>
+        <w:ind w:left="440"/>
+      </w:pPr>
       <w:r>
         <w:t>この政令は、昭和五十年十月一日から施行する。</w:t>
       </w:r>
@@ -897,10 +893,22 @@
         <w:pStyle w:val="Heading1"/>
       </w:pPr>
       <w:r>
-        <w:t>附　則（昭和五〇年一〇月二四日政令第三〇四号）</w:t>
+        <w:t>附則（昭和五〇年一〇月二四日政令第三〇四号）</w:t>
       </w:r>
     </w:p>
     <w:p>
+      <w:pPr>
+        <w:pStyle w:val="Heading5"/>
+        <w:ind w:left="440"/>
+      </w:pPr>
+      <w:r>
+        <w:t>１</w:t>
+      </w:r>
+    </w:p>
+    <w:p>
+      <w:pPr>
+        <w:ind w:left="440"/>
+      </w:pPr>
       <w:r>
         <w:t>この政令は、都市再開発法の一部を改正する法律（昭和五十年法律第六十六号）の施行の日（昭和五十年十一月一日）から施行する。</w:t>
       </w:r>
@@ -915,7 +923,7 @@
         <w:pStyle w:val="Heading1"/>
       </w:pPr>
       <w:r>
-        <w:t>附　則（昭和五〇年一〇月二四日政令第三〇六号）</w:t>
+        <w:t>附則（昭和五〇年一〇月二四日政令第三〇六号）</w:t>
       </w:r>
     </w:p>
     <w:p>
@@ -941,10 +949,22 @@
         <w:pStyle w:val="Heading1"/>
       </w:pPr>
       <w:r>
-        <w:t>附　則（昭和五三年四月二五日政令第一四〇号）</w:t>
+        <w:t>附則（昭和五三年四月二五日政令第一四〇号）</w:t>
       </w:r>
     </w:p>
     <w:p>
+      <w:pPr>
+        <w:pStyle w:val="Heading5"/>
+        <w:ind w:left="440"/>
+      </w:pPr>
+      <w:r>
+        <w:t>１</w:t>
+      </w:r>
+    </w:p>
+    <w:p>
+      <w:pPr>
+        <w:ind w:left="440"/>
+      </w:pPr>
       <w:r>
         <w:t>この政令は、昭和五十三年五月一日から施行する。</w:t>
       </w:r>
@@ -976,7 +996,7 @@
         <w:pStyle w:val="Heading1"/>
       </w:pPr>
       <w:r>
-        <w:t>附　則（昭和五六年一一月一七日政令第三二一号）</w:t>
+        <w:t>附則（昭和五六年一一月一七日政令第三二一号）</w:t>
       </w:r>
     </w:p>
     <w:p>
@@ -994,10 +1014,22 @@
         <w:pStyle w:val="Heading1"/>
       </w:pPr>
       <w:r>
-        <w:t>附　則（昭和五九年五月一五日政令第一三九号）</w:t>
+        <w:t>附則（昭和五九年五月一五日政令第一三九号）</w:t>
       </w:r>
     </w:p>
     <w:p>
+      <w:pPr>
+        <w:pStyle w:val="Heading5"/>
+        <w:ind w:left="440"/>
+      </w:pPr>
+      <w:r>
+        <w:t>１</w:t>
+      </w:r>
+    </w:p>
+    <w:p>
+      <w:pPr>
+        <w:ind w:left="440"/>
+      </w:pPr>
       <w:r>
         <w:t>この政令は、各種手数料等の額の改定及び規定の合理化に関する法律の施行の日（昭和五十九年五月二十一日）から施行する。</w:t>
       </w:r>
@@ -1029,7 +1061,7 @@
         <w:pStyle w:val="Heading1"/>
       </w:pPr>
       <w:r>
-        <w:t>附　則（昭和六〇年三月一五日政令第三一号）</w:t>
+        <w:t>附則（昭和六〇年三月一五日政令第三一号）</w:t>
       </w:r>
     </w:p>
     <w:p>
@@ -1055,7 +1087,7 @@
         <w:pStyle w:val="Heading1"/>
       </w:pPr>
       <w:r>
-        <w:t>附　則（昭和六二年三月二〇日政令第五四号）</w:t>
+        <w:t>附則（昭和六二年三月二〇日政令第五四号）</w:t>
       </w:r>
     </w:p>
     <w:p>
@@ -1081,10 +1113,22 @@
         <w:pStyle w:val="Heading1"/>
       </w:pPr>
       <w:r>
-        <w:t>附　則（昭和六二年三月二五日政令第五七号）</w:t>
+        <w:t>附則（昭和六二年三月二五日政令第五七号）</w:t>
       </w:r>
     </w:p>
     <w:p>
+      <w:pPr>
+        <w:pStyle w:val="Heading5"/>
+        <w:ind w:left="440"/>
+      </w:pPr>
+      <w:r>
+        <w:t>１</w:t>
+      </w:r>
+    </w:p>
+    <w:p>
+      <w:pPr>
+        <w:ind w:left="440"/>
+      </w:pPr>
       <w:r>
         <w:t>この政令は、昭和六十二年四月一日から施行する。</w:t>
       </w:r>
@@ -1116,10 +1160,22 @@
         <w:pStyle w:val="Heading1"/>
       </w:pPr>
       <w:r>
-        <w:t>附　則（平成元年三月二八日政令第七二号）</w:t>
+        <w:t>附則（平成元年三月二八日政令第七二号）</w:t>
       </w:r>
     </w:p>
     <w:p>
+      <w:pPr>
+        <w:pStyle w:val="Heading5"/>
+        <w:ind w:left="440"/>
+      </w:pPr>
+      <w:r>
+        <w:t>１</w:t>
+      </w:r>
+    </w:p>
+    <w:p>
+      <w:pPr>
+        <w:ind w:left="440"/>
+      </w:pPr>
       <w:r>
         <w:t>この政令は、平成元年四月一日から施行する。</w:t>
       </w:r>
@@ -1151,10 +1207,22 @@
         <w:pStyle w:val="Heading1"/>
       </w:pPr>
       <w:r>
-        <w:t>附　則（平成三年三月一三日政令第二五号）</w:t>
+        <w:t>附則（平成三年三月一三日政令第二五号）</w:t>
       </w:r>
     </w:p>
     <w:p>
+      <w:pPr>
+        <w:pStyle w:val="Heading5"/>
+        <w:ind w:left="440"/>
+      </w:pPr>
+      <w:r>
+        <w:t>１</w:t>
+      </w:r>
+    </w:p>
+    <w:p>
+      <w:pPr>
+        <w:ind w:left="440"/>
+      </w:pPr>
       <w:r>
         <w:t>この政令は、平成三年四月一日から施行する。</w:t>
       </w:r>
@@ -1186,10 +1254,22 @@
         <w:pStyle w:val="Heading1"/>
       </w:pPr>
       <w:r>
-        <w:t>附　則（平成六年三月二四日政令第六九号）</w:t>
+        <w:t>附則（平成六年三月二四日政令第六九号）</w:t>
       </w:r>
     </w:p>
     <w:p>
+      <w:pPr>
+        <w:pStyle w:val="Heading5"/>
+        <w:ind w:left="440"/>
+      </w:pPr>
+      <w:r>
+        <w:t>１</w:t>
+      </w:r>
+    </w:p>
+    <w:p>
+      <w:pPr>
+        <w:ind w:left="440"/>
+      </w:pPr>
       <w:r>
         <w:t>この政令は、平成六年四月一日から施行する。</w:t>
       </w:r>
@@ -1221,10 +1301,22 @@
         <w:pStyle w:val="Heading1"/>
       </w:pPr>
       <w:r>
-        <w:t>附　則（平成九年三月二六日政令第七四号）</w:t>
+        <w:t>附則（平成九年三月二六日政令第七四号）</w:t>
       </w:r>
     </w:p>
     <w:p>
+      <w:pPr>
+        <w:pStyle w:val="Heading5"/>
+        <w:ind w:left="440"/>
+      </w:pPr>
+      <w:r>
+        <w:t>１</w:t>
+      </w:r>
+    </w:p>
+    <w:p>
+      <w:pPr>
+        <w:ind w:left="440"/>
+      </w:pPr>
       <w:r>
         <w:t>この政令は、平成九年四月一日から施行する。</w:t>
       </w:r>
@@ -1256,10 +1348,22 @@
         <w:pStyle w:val="Heading1"/>
       </w:pPr>
       <w:r>
-        <w:t>附　則（平成一二年三月二九日政令第一二二号）</w:t>
+        <w:t>附則（平成一二年三月二九日政令第一二二号）</w:t>
       </w:r>
     </w:p>
     <w:p>
+      <w:pPr>
+        <w:pStyle w:val="Heading5"/>
+        <w:ind w:left="440"/>
+      </w:pPr>
+      <w:r>
+        <w:t>１</w:t>
+      </w:r>
+    </w:p>
+    <w:p>
+      <w:pPr>
+        <w:ind w:left="440"/>
+      </w:pPr>
       <w:r>
         <w:t>この政令は、平成十二年四月一日から施行する。</w:t>
       </w:r>
@@ -1291,7 +1395,7 @@
         <w:pStyle w:val="Heading1"/>
       </w:pPr>
       <w:r>
-        <w:t>附　則（平成一四年五月二九日政令第一八四号）</w:t>
+        <w:t>附則（平成一四年五月二九日政令第一八四号）</w:t>
       </w:r>
     </w:p>
     <w:p>
@@ -1330,7 +1434,7 @@
         <w:pStyle w:val="Heading1"/>
       </w:pPr>
       <w:r>
-        <w:t>附　則（平成一五年六月二七日政令第二九三号）</w:t>
+        <w:t>附則（平成一五年六月二七日政令第二九三号）</w:t>
       </w:r>
     </w:p>
     <w:p>
@@ -1356,7 +1460,7 @@
         <w:pStyle w:val="Heading1"/>
       </w:pPr>
       <w:r>
-        <w:t>附　則（平成一五年七月二四日政令第三二九号）</w:t>
+        <w:t>附則（平成一五年七月二四日政令第三二九号）</w:t>
       </w:r>
     </w:p>
     <w:p>
@@ -1370,6 +1474,8 @@
     <w:p>
       <w:r>
         <w:t>この政令は、公布の日から施行する。</w:t>
+        <w:br/>
+        <w:t>ただし、附則第八条から第四十三条までの規定及び附則第四十四条の規定（国土交通省組織令（平成十二年政令第二百五十五号）第七十八条第四号の改正規定に係る部分に限る。）は、平成十五年十月一日から施行する。</w:t>
       </w:r>
     </w:p>
     <w:p>
@@ -1382,7 +1488,7 @@
         <w:pStyle w:val="Heading1"/>
       </w:pPr>
       <w:r>
-        <w:t>附　則（平成一六年三月二四日政令第五九号）</w:t>
+        <w:t>附則（平成一六年三月二四日政令第五九号）</w:t>
       </w:r>
     </w:p>
     <w:p>
@@ -1400,7 +1506,7 @@
         <w:pStyle w:val="Heading1"/>
       </w:pPr>
       <w:r>
-        <w:t>附　則（平成一六年一〇月一五日政令第三一二号）</w:t>
+        <w:t>附則（平成一六年一〇月一五日政令第三一二号）</w:t>
       </w:r>
     </w:p>
     <w:p>
@@ -1418,7 +1524,7 @@
         <w:pStyle w:val="Heading1"/>
       </w:pPr>
       <w:r>
-        <w:t>附　則（平成一七年三月二四日政令第六〇号）</w:t>
+        <w:t>附則（平成一七年三月二四日政令第六〇号）</w:t>
       </w:r>
     </w:p>
     <w:p>
@@ -1457,7 +1563,7 @@
         <w:pStyle w:val="Heading1"/>
       </w:pPr>
       <w:r>
-        <w:t>附　則（平成二三年三月三一日政令第八九号）</w:t>
+        <w:t>附則（平成二三年三月三一日政令第八九号）</w:t>
       </w:r>
     </w:p>
     <w:p>
@@ -1493,7 +1599,7 @@
     </w:pPr>
     <w:r>
       <w:tab/>
-      <w:t>WeGov v0.1 - FTS141</w:t>
+      <w:t>WeGov v0.2 - FTS141</w:t>
     </w:r>
   </w:p>
 </w:ftr>
